--- a/TA-Pengembangan-Sistem-DBA.docx
+++ b/TA-Pengembangan-Sistem-DBA.docx
@@ -7232,7 +7232,7 @@
             <w:noProof/>
             <w:webHidden/>
           </w:rPr>
-          <w:t>56</w:t>
+          <w:t>55</w:t>
         </w:r>
         <w:r>
           <w:rPr>
@@ -14668,6 +14668,7 @@
                 <w:iCs/>
                 <w:szCs w:val="24"/>
               </w:rPr>
+              <w:lastRenderedPageBreak/>
               <w:t>Wadir 1</w:t>
             </w:r>
           </w:p>
@@ -27298,33 +27299,34 @@
       </w:pPr>
       <w:bookmarkStart w:id="77" w:name="_Toc95421210"/>
       <w:r>
+        <w:t xml:space="preserve">Gambar 4.10 </w:t>
+      </w:r>
+      <w:r>
+        <w:rPr>
+          <w:i/>
+          <w:iCs w:val="0"/>
+        </w:rPr>
+        <w:t>Model</w:t>
+      </w:r>
+      <w:r>
+        <w:rPr>
+          <w:i/>
+          <w:iCs w:val="0"/>
+        </w:rPr>
+        <w:t xml:space="preserve"> </w:t>
+      </w:r>
+      <w:r>
+        <w:t>Pengelolaan Kurikulum</w:t>
+      </w:r>
+      <w:bookmarkEnd w:id="77"/>
+    </w:p>
+    <w:p/>
+    <w:p>
+      <w:pPr>
+        <w:ind w:left="720" w:firstLine="360"/>
+      </w:pPr>
+      <w:r>
         <w:lastRenderedPageBreak/>
-        <w:t xml:space="preserve">Gambar 4.10 </w:t>
-      </w:r>
-      <w:r>
-        <w:rPr>
-          <w:i/>
-          <w:iCs w:val="0"/>
-        </w:rPr>
-        <w:t>Model</w:t>
-      </w:r>
-      <w:r>
-        <w:rPr>
-          <w:i/>
-          <w:iCs w:val="0"/>
-        </w:rPr>
-        <w:t xml:space="preserve"> </w:t>
-      </w:r>
-      <w:r>
-        <w:t>Pengelolaan Kurikulum</w:t>
-      </w:r>
-      <w:bookmarkEnd w:id="77"/>
-    </w:p>
-    <w:p>
-      <w:pPr>
-        <w:ind w:left="720" w:firstLine="360"/>
-      </w:pPr>
-      <w:r>
         <w:t>Gambar 4.10 merupakan</w:t>
       </w:r>
       <w:r>
